--- a/Projekt Postkasten Dokumente/Wochenberichte.docx
+++ b/Projekt Postkasten Dokumente/Wochenberichte.docx
@@ -795,14 +795,115 @@
         </w:rPr>
         <w:t>gibt</w:t>
       </w:r>
+      <w:r>
+        <w:rPr>
+          <w:sz w:val="24"/>
+          <w:szCs w:val="24"/>
+        </w:rPr>
+        <w:t xml:space="preserve"> wurde in den Ordner hochgeladen.</w:t>
+      </w:r>
+    </w:p>
+    <w:p>
+      <w:pPr>
+        <w:pStyle w:val="berschrift1"/>
+      </w:pPr>
+    </w:p>
+    <w:p>
+      <w:pPr>
+        <w:pStyle w:val="berschrift1"/>
+        <w:rPr>
+          <w:u w:val="single"/>
+        </w:rPr>
+      </w:pPr>
+      <w:r>
+        <w:rPr>
+          <w:u w:val="single"/>
+        </w:rPr>
+        <w:t>4</w:t>
+      </w:r>
+      <w:r>
+        <w:rPr>
+          <w:u w:val="single"/>
+        </w:rPr>
+        <w:t xml:space="preserve">.Woche </w:t>
+      </w:r>
+      <w:r>
+        <w:rPr>
+          <w:u w:val="single"/>
+        </w:rPr>
+        <w:t>21</w:t>
+      </w:r>
+      <w:r>
+        <w:rPr>
+          <w:u w:val="single"/>
+        </w:rPr>
+        <w:t xml:space="preserve">.03.2018 – </w:t>
+      </w:r>
+      <w:r>
+        <w:rPr>
+          <w:u w:val="single"/>
+        </w:rPr>
+        <w:t>2</w:t>
+      </w:r>
+      <w:r>
+        <w:rPr>
+          <w:u w:val="single"/>
+        </w:rPr>
+        <w:t>8</w:t>
+      </w:r>
+      <w:r>
+        <w:rPr>
+          <w:u w:val="single"/>
+        </w:rPr>
+        <w:t>.03.2018:</w:t>
+      </w:r>
+    </w:p>
+    <w:p/>
+    <w:p>
+      <w:r>
+        <w:t xml:space="preserve">In dieser Woche wurde von Martin Eller gewährleistet, dass man auf den Raspberry Pi Model 3 B mittels Laptop einsteigen kann. Diese SSH-Verbindung wurde mittels eines </w:t>
+      </w:r>
+      <w:proofErr w:type="spellStart"/>
+      <w:r>
+        <w:t>Ethernetkabel</w:t>
+      </w:r>
+      <w:proofErr w:type="spellEnd"/>
+      <w:r>
+        <w:t xml:space="preserve"> und </w:t>
+      </w:r>
+      <w:proofErr w:type="spellStart"/>
+      <w:r>
+        <w:t>Putty</w:t>
+      </w:r>
+      <w:proofErr w:type="spellEnd"/>
+      <w:r>
+        <w:t xml:space="preserve"> </w:t>
+      </w:r>
+      <w:proofErr w:type="spellStart"/>
+      <w:r>
+        <w:t>Tera</w:t>
+      </w:r>
+      <w:proofErr w:type="spellEnd"/>
+      <w:r>
+        <w:t xml:space="preserve"> Term hergestellt. Ebenfalls wurde die Datenbank verbessert und der Prototyp auf seine Funktionalität getestet. </w:t>
+      </w:r>
+    </w:p>
+    <w:p>
+      <w:r>
+        <w:t xml:space="preserve">Johannes Lindner arbeitet in der Zwischenzeit an einem Programm, welches mit </w:t>
+      </w:r>
+      <w:proofErr w:type="spellStart"/>
+      <w:r>
+        <w:t>Dummydaten</w:t>
+      </w:r>
+      <w:proofErr w:type="spellEnd"/>
+      <w:r>
+        <w:t xml:space="preserve"> arbeitet, da sich zu diesem Zeitpunkt noch keine Daten in der Datenbank befinden.</w:t>
+      </w:r>
       <w:bookmarkStart w:id="0" w:name="_GoBack"/>
       <w:bookmarkEnd w:id="0"/>
       <w:r>
-        <w:rPr>
-          <w:sz w:val="24"/>
-          <w:szCs w:val="24"/>
-        </w:rPr>
-        <w:t xml:space="preserve"> wurde in den Ordner hochgeladen.</w:t>
+        <w:t xml:space="preserve"> </w:t>
       </w:r>
     </w:p>
     <w:sectPr>

--- a/Projekt Postkasten Dokumente/Wochenberichte.docx
+++ b/Projekt Postkasten Dokumente/Wochenberichte.docx
@@ -843,6 +843,82 @@
         <w:rPr>
           <w:u w:val="single"/>
         </w:rPr>
+        <w:t>28</w:t>
+      </w:r>
+      <w:r>
+        <w:rPr>
+          <w:u w:val="single"/>
+        </w:rPr>
+        <w:t>.03.2018:</w:t>
+      </w:r>
+    </w:p>
+    <w:p/>
+    <w:p>
+      <w:r>
+        <w:t xml:space="preserve">In dieser Woche wurde von Martin Eller gewährleistet, dass man auf den Raspberry Pi Model 3 B mittels Laptop einsteigen kann. Diese SSH-Verbindung wurde mittels eines </w:t>
+      </w:r>
+      <w:proofErr w:type="spellStart"/>
+      <w:r>
+        <w:t>Ethernetkabel</w:t>
+      </w:r>
+      <w:proofErr w:type="spellEnd"/>
+      <w:r>
+        <w:t xml:space="preserve"> und </w:t>
+      </w:r>
+      <w:proofErr w:type="spellStart"/>
+      <w:r>
+        <w:t>Putty</w:t>
+      </w:r>
+      <w:proofErr w:type="spellEnd"/>
+      <w:r>
+        <w:t>/</w:t>
+      </w:r>
+      <w:proofErr w:type="spellStart"/>
+      <w:r>
+        <w:t>Tera</w:t>
+      </w:r>
+      <w:proofErr w:type="spellEnd"/>
+      <w:r>
+        <w:t xml:space="preserve"> Term hergestellt. Ebenfalls wurde die Datenbank verbessert und der Prototyp auf seine Funktionalität getestet. </w:t>
+      </w:r>
+    </w:p>
+    <w:p>
+      <w:r>
+        <w:t xml:space="preserve">Johannes Lindner arbeitet in der Zwischenzeit an einem Programm, welches mit </w:t>
+      </w:r>
+      <w:proofErr w:type="spellStart"/>
+      <w:r>
+        <w:t>Dummydaten</w:t>
+      </w:r>
+      <w:proofErr w:type="spellEnd"/>
+      <w:r>
+        <w:t xml:space="preserve"> arbeitet, da sich zu diesem Zeitpunkt noch keine Daten in der Datenbank befinden. </w:t>
+      </w:r>
+    </w:p>
+    <w:p/>
+    <w:p>
+      <w:pPr>
+        <w:pStyle w:val="berschrift1"/>
+        <w:rPr>
+          <w:u w:val="single"/>
+        </w:rPr>
+      </w:pPr>
+      <w:r>
+        <w:rPr>
+          <w:u w:val="single"/>
+        </w:rPr>
+        <w:t>5</w:t>
+      </w:r>
+      <w:r>
+        <w:rPr>
+          <w:u w:val="single"/>
+        </w:rPr>
+        <w:t xml:space="preserve">.Woche </w:t>
+      </w:r>
+      <w:r>
+        <w:rPr>
+          <w:u w:val="single"/>
+        </w:rPr>
         <w:t>2</w:t>
       </w:r>
       <w:r>
@@ -855,56 +931,80 @@
         <w:rPr>
           <w:u w:val="single"/>
         </w:rPr>
-        <w:t>.03.2018:</w:t>
+        <w:t xml:space="preserve">.03.2018 – </w:t>
+      </w:r>
+      <w:r>
+        <w:rPr>
+          <w:u w:val="single"/>
+        </w:rPr>
+        <w:t>4</w:t>
+      </w:r>
+      <w:r>
+        <w:rPr>
+          <w:u w:val="single"/>
+        </w:rPr>
+        <w:t>.0</w:t>
+      </w:r>
+      <w:r>
+        <w:rPr>
+          <w:u w:val="single"/>
+        </w:rPr>
+        <w:t>4</w:t>
+      </w:r>
+      <w:r>
+        <w:rPr>
+          <w:u w:val="single"/>
+        </w:rPr>
+        <w:t>.2018:</w:t>
       </w:r>
     </w:p>
     <w:p/>
     <w:p>
       <w:r>
-        <w:t xml:space="preserve">In dieser Woche wurde von Martin Eller gewährleistet, dass man auf den Raspberry Pi Model 3 B mittels Laptop einsteigen kann. Diese SSH-Verbindung wurde mittels eines </w:t>
-      </w:r>
-      <w:proofErr w:type="spellStart"/>
-      <w:r>
-        <w:t>Ethernetkabel</w:t>
-      </w:r>
-      <w:proofErr w:type="spellEnd"/>
-      <w:r>
-        <w:t xml:space="preserve"> und </w:t>
-      </w:r>
-      <w:proofErr w:type="spellStart"/>
-      <w:r>
-        <w:t>Putty</w:t>
-      </w:r>
-      <w:proofErr w:type="spellEnd"/>
-      <w:r>
-        <w:t xml:space="preserve"> </w:t>
-      </w:r>
-      <w:proofErr w:type="spellStart"/>
-      <w:r>
-        <w:t>Tera</w:t>
-      </w:r>
-      <w:proofErr w:type="spellEnd"/>
-      <w:r>
-        <w:t xml:space="preserve"> Term hergestellt. Ebenfalls wurde die Datenbank verbessert und der Prototyp auf seine Funktionalität getestet. </w:t>
-      </w:r>
-    </w:p>
-    <w:p>
-      <w:r>
-        <w:t xml:space="preserve">Johannes Lindner arbeitet in der Zwischenzeit an einem Programm, welches mit </w:t>
-      </w:r>
-      <w:proofErr w:type="spellStart"/>
-      <w:r>
-        <w:t>Dummydaten</w:t>
-      </w:r>
-      <w:proofErr w:type="spellEnd"/>
-      <w:r>
-        <w:t xml:space="preserve"> arbeitet, da sich zu diesem Zeitpunkt noch keine Daten in der Datenbank befinden.</w:t>
+        <w:t xml:space="preserve">Es wurde versucht die Datenbank auf den </w:t>
+      </w:r>
+      <w:proofErr w:type="spellStart"/>
+      <w:r>
+        <w:t>Raspbbery</w:t>
+      </w:r>
+      <w:proofErr w:type="spellEnd"/>
+      <w:r>
+        <w:t xml:space="preserve"> zu übertragen. Leider hat die Verbindung mit der Datenbank (</w:t>
+      </w:r>
+      <w:proofErr w:type="spellStart"/>
+      <w:r>
+        <w:t>Mariadb</w:t>
+      </w:r>
+      <w:proofErr w:type="spellEnd"/>
+      <w:r>
+        <w:t xml:space="preserve">) nicht funktioniert, </w:t>
+      </w:r>
+      <w:proofErr w:type="spellStart"/>
+      <w:r>
+        <w:t>obwhol</w:t>
+      </w:r>
+      <w:proofErr w:type="spellEnd"/>
+      <w:r>
+        <w:t xml:space="preserve"> die Datenbank vom Computer 1:1 übernommen wurde und es mehrmals versucht wurde, konnte kein Zugang möglich gemacht werden.</w:t>
+      </w:r>
+    </w:p>
+    <w:p>
+      <w:r>
+        <w:t xml:space="preserve">Es wurde auch am </w:t>
+      </w:r>
+      <w:proofErr w:type="spellStart"/>
+      <w:r>
+        <w:t>Dummyprogramm</w:t>
+      </w:r>
+      <w:proofErr w:type="spellEnd"/>
+      <w:r>
+        <w:t xml:space="preserve"> weitergearbeitet</w:t>
+      </w:r>
+      <w:r>
+        <w:t>.</w:t>
       </w:r>
       <w:bookmarkStart w:id="0" w:name="_GoBack"/>
       <w:bookmarkEnd w:id="0"/>
-      <w:r>
-        <w:t xml:space="preserve"> </w:t>
-      </w:r>
     </w:p>
     <w:sectPr>
       <w:pgSz w:w="11906" w:h="16838"/>

--- a/Projekt Postkasten Dokumente/Wochenberichte.docx
+++ b/Projekt Postkasten Dokumente/Wochenberichte.docx
@@ -903,6 +903,7 @@
           <w:u w:val="single"/>
         </w:rPr>
       </w:pPr>
+      <w:bookmarkStart w:id="0" w:name="_Hlk511035938"/>
       <w:r>
         <w:rPr>
           <w:u w:val="single"/>
@@ -919,13 +920,7 @@
         <w:rPr>
           <w:u w:val="single"/>
         </w:rPr>
-        <w:t>2</w:t>
-      </w:r>
-      <w:r>
-        <w:rPr>
-          <w:u w:val="single"/>
-        </w:rPr>
-        <w:t>8</w:t>
+        <w:t>28</w:t>
       </w:r>
       <w:r>
         <w:rPr>
@@ -958,6 +953,7 @@
         <w:t>.2018:</w:t>
       </w:r>
     </w:p>
+    <w:bookmarkEnd w:id="0"/>
     <w:p/>
     <w:p>
       <w:r>
@@ -1003,9 +999,77 @@
       <w:r>
         <w:t>.</w:t>
       </w:r>
-      <w:bookmarkStart w:id="0" w:name="_GoBack"/>
-      <w:bookmarkEnd w:id="0"/>
-    </w:p>
+    </w:p>
+    <w:p/>
+    <w:p/>
+    <w:p/>
+    <w:p>
+      <w:pPr>
+        <w:pStyle w:val="berschrift1"/>
+        <w:rPr>
+          <w:u w:val="single"/>
+        </w:rPr>
+      </w:pPr>
+      <w:r>
+        <w:rPr>
+          <w:u w:val="single"/>
+        </w:rPr>
+        <w:lastRenderedPageBreak/>
+        <w:t>6</w:t>
+      </w:r>
+      <w:r>
+        <w:rPr>
+          <w:u w:val="single"/>
+        </w:rPr>
+        <w:t xml:space="preserve">.Woche </w:t>
+      </w:r>
+      <w:r>
+        <w:rPr>
+          <w:u w:val="single"/>
+        </w:rPr>
+        <w:t>4.04</w:t>
+      </w:r>
+      <w:r>
+        <w:rPr>
+          <w:u w:val="single"/>
+        </w:rPr>
+        <w:t xml:space="preserve">.03.2018 – </w:t>
+      </w:r>
+      <w:r>
+        <w:rPr>
+          <w:u w:val="single"/>
+        </w:rPr>
+        <w:t>11.04.2018:</w:t>
+      </w:r>
+    </w:p>
+    <w:p/>
+    <w:p>
+      <w:r>
+        <w:t xml:space="preserve">Martin Eller hat die Datenbank auf dem Raspberry neu aufgesetzt. Er hat die Datenbank jetzt auf dem Raspberry Pi zum laufen gebracht und dann mit den Prototypen Daten in die Datenbank gespeichert. Der Prototyp wird dabei an eine konstante Spannungsquelle (3,3 Volt) und dem GPIO Pin 12 angeschlossen. Dann wurde das Programm ausgeführt und dadurch dann bei der Änderung des Zustandes (Öffnen und Schließen) ein Datenbankeintrag gemacht. Es wird in der Datenbank die ID, das Datum und die Uhrzeit und der Zustand (Öffnen mit 0, Schließen mit 1) gespeichert. Vorerst trat das Problem auf, dass das Schalterprellen eintrat. Dies wurde dadurch umgangen, dass erst nach einem kurzen Delay ein Datenbankeintrag wieder gemacht werden kann. </w:t>
+      </w:r>
+    </w:p>
+    <w:p>
+      <w:r>
+        <w:t xml:space="preserve">Johannes Lindner hat ein </w:t>
+      </w:r>
+      <w:proofErr w:type="spellStart"/>
+      <w:r>
+        <w:t>Dummyprogramm</w:t>
+      </w:r>
+      <w:proofErr w:type="spellEnd"/>
+      <w:r>
+        <w:t xml:space="preserve"> erstellt, welches die zufallsgenerierte Daten in ein Textdokument speichert.</w:t>
+      </w:r>
+      <w:r>
+        <w:br/>
+      </w:r>
+      <w:r>
+        <w:br/>
+      </w:r>
+      <w:bookmarkStart w:id="1" w:name="_GoBack"/>
+      <w:bookmarkEnd w:id="1"/>
+    </w:p>
+    <w:p/>
     <w:sectPr>
       <w:pgSz w:w="11906" w:h="16838"/>
       <w:pgMar w:top="1417" w:right="1417" w:bottom="1134" w:left="1417" w:header="708" w:footer="708" w:gutter="0"/>

--- a/Projekt Postkasten Dokumente/Wochenberichte.docx
+++ b/Projekt Postkasten Dokumente/Wochenberichte.docx
@@ -1065,6 +1065,102 @@
       </w:r>
       <w:r>
         <w:br/>
+      </w:r>
+    </w:p>
+    <w:p>
+      <w:pPr>
+        <w:pStyle w:val="berschrift1"/>
+        <w:rPr>
+          <w:u w:val="single"/>
+        </w:rPr>
+      </w:pPr>
+      <w:r>
+        <w:rPr>
+          <w:u w:val="single"/>
+        </w:rPr>
+        <w:t>7</w:t>
+      </w:r>
+      <w:r>
+        <w:rPr>
+          <w:u w:val="single"/>
+        </w:rPr>
+        <w:t xml:space="preserve">.Woche </w:t>
+      </w:r>
+      <w:r>
+        <w:rPr>
+          <w:u w:val="single"/>
+        </w:rPr>
+        <w:t>11</w:t>
+      </w:r>
+      <w:r>
+        <w:rPr>
+          <w:u w:val="single"/>
+        </w:rPr>
+        <w:t>.04</w:t>
+      </w:r>
+      <w:r>
+        <w:rPr>
+          <w:u w:val="single"/>
+        </w:rPr>
+        <w:t xml:space="preserve">.03.2018 – </w:t>
+      </w:r>
+      <w:r>
+        <w:rPr>
+          <w:u w:val="single"/>
+        </w:rPr>
+        <w:t>1</w:t>
+      </w:r>
+      <w:r>
+        <w:rPr>
+          <w:u w:val="single"/>
+        </w:rPr>
+        <w:t>8</w:t>
+      </w:r>
+      <w:r>
+        <w:rPr>
+          <w:u w:val="single"/>
+        </w:rPr>
+        <w:t>.04.2018:</w:t>
+      </w:r>
+    </w:p>
+    <w:p/>
+    <w:p>
+      <w:r>
+        <w:t>Martin Eller und Johannes Lindner haben das Webinterface, welches die letzten zehn Daten der Datenbank ausgibt erstellt.</w:t>
+      </w:r>
+    </w:p>
+    <w:p>
+      <w:r>
+        <w:t xml:space="preserve">Martin Eller hat weiters versucht </w:t>
+      </w:r>
+      <w:proofErr w:type="spellStart"/>
+      <w:r>
+        <w:t>Pushmitteilungen</w:t>
+      </w:r>
+      <w:proofErr w:type="spellEnd"/>
+      <w:r>
+        <w:t xml:space="preserve"> für Android zu machen. Es kann zurzeit zum Server übertragen werden aber es kommt kein Signal am Emulator an.</w:t>
+      </w:r>
+    </w:p>
+    <w:p>
+      <w:r>
+        <w:t xml:space="preserve">Johannes Lindner hat sich </w:t>
+      </w:r>
+      <w:proofErr w:type="spellStart"/>
+      <w:r>
+        <w:t>derweilig</w:t>
+      </w:r>
+      <w:proofErr w:type="spellEnd"/>
+      <w:r>
+        <w:t xml:space="preserve"> mit </w:t>
+      </w:r>
+      <w:proofErr w:type="spellStart"/>
+      <w:r>
+        <w:t>Pushmitteilungen</w:t>
+      </w:r>
+      <w:proofErr w:type="spellEnd"/>
+      <w:r>
+        <w:t xml:space="preserve"> mittels Emails beschäftigt. Auch hier funktioniert dies leider noch nicht.</w:t>
       </w:r>
       <w:bookmarkStart w:id="1" w:name="_GoBack"/>
       <w:bookmarkEnd w:id="1"/>

--- a/Projekt Postkasten Dokumente/Wochenberichte.docx
+++ b/Projekt Postkasten Dokumente/Wochenberichte.docx
@@ -1074,6 +1074,7 @@
           <w:u w:val="single"/>
         </w:rPr>
       </w:pPr>
+      <w:bookmarkStart w:id="1" w:name="_Hlk512401409"/>
       <w:r>
         <w:rPr>
           <w:u w:val="single"/>
@@ -1090,13 +1091,7 @@
         <w:rPr>
           <w:u w:val="single"/>
         </w:rPr>
-        <w:t>11</w:t>
-      </w:r>
-      <w:r>
-        <w:rPr>
-          <w:u w:val="single"/>
-        </w:rPr>
-        <w:t>.04</w:t>
+        <w:t>11.04</w:t>
       </w:r>
       <w:r>
         <w:rPr>
@@ -1108,16 +1103,121 @@
         <w:rPr>
           <w:u w:val="single"/>
         </w:rPr>
-        <w:t>1</w:t>
-      </w:r>
-      <w:r>
-        <w:rPr>
+        <w:t>18.04.2018:</w:t>
+      </w:r>
+    </w:p>
+    <w:bookmarkEnd w:id="1"/>
+    <w:p/>
+    <w:p>
+      <w:r>
+        <w:t>Martin Eller und Johannes Lindner haben das Webinterface, welches die letzten zehn Daten der Datenbank ausgibt erstellt.</w:t>
+      </w:r>
+    </w:p>
+    <w:p>
+      <w:r>
+        <w:t xml:space="preserve">Martin Eller hat weiters versucht </w:t>
+      </w:r>
+      <w:proofErr w:type="spellStart"/>
+      <w:r>
+        <w:t>Pushmitteilungen</w:t>
+      </w:r>
+      <w:proofErr w:type="spellEnd"/>
+      <w:r>
+        <w:t xml:space="preserve"> für Android zu machen. Es kann zurzeit zum Server übertragen werden aber es kommt kein Signal am Emulator an.</w:t>
+      </w:r>
+    </w:p>
+    <w:p>
+      <w:r>
+        <w:t xml:space="preserve">Johannes Lindner hat sich </w:t>
+      </w:r>
+      <w:proofErr w:type="spellStart"/>
+      <w:r>
+        <w:t>derweilig</w:t>
+      </w:r>
+      <w:proofErr w:type="spellEnd"/>
+      <w:r>
+        <w:t xml:space="preserve"> mit </w:t>
+      </w:r>
+      <w:proofErr w:type="spellStart"/>
+      <w:r>
+        <w:t>Pushmitteilungen</w:t>
+      </w:r>
+      <w:proofErr w:type="spellEnd"/>
+      <w:r>
+        <w:t xml:space="preserve"> mittels Emails beschäftigt. Auch hier funktioniert dies leider noch nicht.</w:t>
+      </w:r>
+    </w:p>
+    <w:p/>
+    <w:p>
+      <w:pPr>
+        <w:keepNext/>
+        <w:keepLines/>
+        <w:spacing w:before="240" w:after="0"/>
+        <w:outlineLvl w:val="0"/>
+        <w:rPr>
+          <w:rFonts w:asciiTheme="majorHAnsi" w:eastAsiaTheme="majorEastAsia" w:hAnsiTheme="majorHAnsi" w:cstheme="majorBidi"/>
+          <w:color w:val="2F5496" w:themeColor="accent1" w:themeShade="BF"/>
+          <w:sz w:val="32"/>
+          <w:szCs w:val="32"/>
+          <w:u w:val="single"/>
+        </w:rPr>
+      </w:pPr>
+      <w:r>
+        <w:rPr>
+          <w:rFonts w:asciiTheme="majorHAnsi" w:eastAsiaTheme="majorEastAsia" w:hAnsiTheme="majorHAnsi" w:cstheme="majorBidi"/>
+          <w:color w:val="2F5496" w:themeColor="accent1" w:themeShade="BF"/>
+          <w:sz w:val="32"/>
+          <w:szCs w:val="32"/>
           <w:u w:val="single"/>
         </w:rPr>
         <w:t>8</w:t>
       </w:r>
       <w:r>
         <w:rPr>
+          <w:rFonts w:asciiTheme="majorHAnsi" w:eastAsiaTheme="majorEastAsia" w:hAnsiTheme="majorHAnsi" w:cstheme="majorBidi"/>
+          <w:color w:val="2F5496" w:themeColor="accent1" w:themeShade="BF"/>
+          <w:sz w:val="32"/>
+          <w:szCs w:val="32"/>
+          <w:u w:val="single"/>
+        </w:rPr>
+        <w:t>.Woche 1</w:t>
+      </w:r>
+      <w:r>
+        <w:rPr>
+          <w:rFonts w:asciiTheme="majorHAnsi" w:eastAsiaTheme="majorEastAsia" w:hAnsiTheme="majorHAnsi" w:cstheme="majorBidi"/>
+          <w:color w:val="2F5496" w:themeColor="accent1" w:themeShade="BF"/>
+          <w:sz w:val="32"/>
+          <w:szCs w:val="32"/>
+          <w:u w:val="single"/>
+        </w:rPr>
+        <w:t>8</w:t>
+      </w:r>
+      <w:r>
+        <w:rPr>
+          <w:rFonts w:asciiTheme="majorHAnsi" w:eastAsiaTheme="majorEastAsia" w:hAnsiTheme="majorHAnsi" w:cstheme="majorBidi"/>
+          <w:color w:val="2F5496" w:themeColor="accent1" w:themeShade="BF"/>
+          <w:sz w:val="32"/>
+          <w:szCs w:val="32"/>
+          <w:u w:val="single"/>
+        </w:rPr>
+        <w:t xml:space="preserve">.04.03.2018 – </w:t>
+      </w:r>
+      <w:r>
+        <w:rPr>
+          <w:rFonts w:asciiTheme="majorHAnsi" w:eastAsiaTheme="majorEastAsia" w:hAnsiTheme="majorHAnsi" w:cstheme="majorBidi"/>
+          <w:color w:val="2F5496" w:themeColor="accent1" w:themeShade="BF"/>
+          <w:sz w:val="32"/>
+          <w:szCs w:val="32"/>
+          <w:u w:val="single"/>
+        </w:rPr>
+        <w:t>25</w:t>
+      </w:r>
+      <w:r>
+        <w:rPr>
+          <w:rFonts w:asciiTheme="majorHAnsi" w:eastAsiaTheme="majorEastAsia" w:hAnsiTheme="majorHAnsi" w:cstheme="majorBidi"/>
+          <w:color w:val="2F5496" w:themeColor="accent1" w:themeShade="BF"/>
+          <w:sz w:val="32"/>
+          <w:szCs w:val="32"/>
           <w:u w:val="single"/>
         </w:rPr>
         <w:t>.04.2018:</w:t>
@@ -1126,12 +1226,12 @@
     <w:p/>
     <w:p>
       <w:r>
-        <w:t>Martin Eller und Johannes Lindner haben das Webinterface, welches die letzten zehn Daten der Datenbank ausgibt erstellt.</w:t>
-      </w:r>
-    </w:p>
-    <w:p>
-      <w:r>
-        <w:t xml:space="preserve">Martin Eller hat weiters versucht </w:t>
+        <w:t>Martin Eller hat einige Verbesserungen am Webinterface vorgenommen. Er hat verschiedenen Schatten, eine Überschrift und Bilder zur verbesserten Visualisierung hinzugefügt.</w:t>
+      </w:r>
+    </w:p>
+    <w:p>
+      <w:r>
+        <w:t xml:space="preserve">Johannes Lindner hat an den </w:t>
       </w:r>
       <w:proofErr w:type="spellStart"/>
       <w:r>
@@ -1139,31 +1239,16 @@
       </w:r>
       <w:proofErr w:type="spellEnd"/>
       <w:r>
-        <w:t xml:space="preserve"> für Android zu machen. Es kann zurzeit zum Server übertragen werden aber es kommt kein Signal am Emulator an.</w:t>
-      </w:r>
-    </w:p>
-    <w:p>
-      <w:r>
-        <w:t xml:space="preserve">Johannes Lindner hat sich </w:t>
-      </w:r>
-      <w:proofErr w:type="spellStart"/>
-      <w:r>
-        <w:t>derweilig</w:t>
-      </w:r>
-      <w:proofErr w:type="spellEnd"/>
-      <w:r>
-        <w:t xml:space="preserve"> mit </w:t>
-      </w:r>
-      <w:proofErr w:type="spellStart"/>
-      <w:r>
-        <w:t>Pushmitteilungen</w:t>
-      </w:r>
-      <w:proofErr w:type="spellEnd"/>
-      <w:r>
-        <w:t xml:space="preserve"> mittels Emails beschäftigt. Auch hier funktioniert dies leider noch nicht.</w:t>
-      </w:r>
-      <w:bookmarkStart w:id="1" w:name="_GoBack"/>
-      <w:bookmarkEnd w:id="1"/>
+        <w:t xml:space="preserve"> </w:t>
+      </w:r>
+      <w:r>
+        <w:t>für</w:t>
+      </w:r>
+      <w:bookmarkStart w:id="2" w:name="_GoBack"/>
+      <w:bookmarkEnd w:id="2"/>
+      <w:r>
+        <w:t xml:space="preserve"> Email weitergearbeitet.</w:t>
+      </w:r>
     </w:p>
     <w:p/>
     <w:sectPr>
@@ -1573,6 +1658,7 @@
   <w:style w:type="paragraph" w:default="1" w:styleId="Standard">
     <w:name w:val="Normal"/>
     <w:qFormat/>
+    <w:rsid w:val="009A7021"/>
   </w:style>
   <w:style w:type="paragraph" w:styleId="berschrift1">
     <w:name w:val="heading 1"/>

--- a/Projekt Postkasten Dokumente/Wochenberichte.docx
+++ b/Projekt Postkasten Dokumente/Wochenberichte.docx
@@ -1033,7 +1033,7 @@
         <w:rPr>
           <w:u w:val="single"/>
         </w:rPr>
-        <w:t xml:space="preserve">.03.2018 – </w:t>
+        <w:t xml:space="preserve">.2018 – </w:t>
       </w:r>
       <w:r>
         <w:rPr>
@@ -1097,7 +1097,7 @@
         <w:rPr>
           <w:u w:val="single"/>
         </w:rPr>
-        <w:t xml:space="preserve">.03.2018 – </w:t>
+        <w:t xml:space="preserve">.2018 – </w:t>
       </w:r>
       <w:r>
         <w:rPr>
@@ -1200,7 +1200,7 @@
           <w:szCs w:val="32"/>
           <w:u w:val="single"/>
         </w:rPr>
-        <w:t xml:space="preserve">.04.03.2018 – </w:t>
+        <w:t xml:space="preserve">.04.2018 – </w:t>
       </w:r>
       <w:r>
         <w:rPr>
@@ -1243,12 +1243,289 @@
       </w:r>
       <w:r>
         <w:t>für</w:t>
+      </w:r>
+      <w:r>
+        <w:t xml:space="preserve"> Email weitergearbeitet.</w:t>
+      </w:r>
+    </w:p>
+    <w:p/>
+    <w:p>
+      <w:pPr>
+        <w:keepNext/>
+        <w:keepLines/>
+        <w:spacing w:before="240" w:after="0"/>
+        <w:outlineLvl w:val="0"/>
+        <w:rPr>
+          <w:rFonts w:asciiTheme="majorHAnsi" w:eastAsiaTheme="majorEastAsia" w:hAnsiTheme="majorHAnsi" w:cstheme="majorBidi"/>
+          <w:color w:val="2F5496" w:themeColor="accent1" w:themeShade="BF"/>
+          <w:sz w:val="32"/>
+          <w:szCs w:val="32"/>
+          <w:u w:val="single"/>
+        </w:rPr>
+      </w:pPr>
+      <w:r>
+        <w:rPr>
+          <w:rFonts w:asciiTheme="majorHAnsi" w:eastAsiaTheme="majorEastAsia" w:hAnsiTheme="majorHAnsi" w:cstheme="majorBidi"/>
+          <w:color w:val="2F5496" w:themeColor="accent1" w:themeShade="BF"/>
+          <w:sz w:val="32"/>
+          <w:szCs w:val="32"/>
+          <w:u w:val="single"/>
+        </w:rPr>
+        <w:t>9</w:t>
+      </w:r>
+      <w:r>
+        <w:rPr>
+          <w:rFonts w:asciiTheme="majorHAnsi" w:eastAsiaTheme="majorEastAsia" w:hAnsiTheme="majorHAnsi" w:cstheme="majorBidi"/>
+          <w:color w:val="2F5496" w:themeColor="accent1" w:themeShade="BF"/>
+          <w:sz w:val="32"/>
+          <w:szCs w:val="32"/>
+          <w:u w:val="single"/>
+        </w:rPr>
+        <w:t xml:space="preserve">.Woche </w:t>
+      </w:r>
+      <w:r>
+        <w:rPr>
+          <w:rFonts w:asciiTheme="majorHAnsi" w:eastAsiaTheme="majorEastAsia" w:hAnsiTheme="majorHAnsi" w:cstheme="majorBidi"/>
+          <w:color w:val="2F5496" w:themeColor="accent1" w:themeShade="BF"/>
+          <w:sz w:val="32"/>
+          <w:szCs w:val="32"/>
+          <w:u w:val="single"/>
+        </w:rPr>
+        <w:t>25</w:t>
+      </w:r>
+      <w:r>
+        <w:rPr>
+          <w:rFonts w:asciiTheme="majorHAnsi" w:eastAsiaTheme="majorEastAsia" w:hAnsiTheme="majorHAnsi" w:cstheme="majorBidi"/>
+          <w:color w:val="2F5496" w:themeColor="accent1" w:themeShade="BF"/>
+          <w:sz w:val="32"/>
+          <w:szCs w:val="32"/>
+          <w:u w:val="single"/>
+        </w:rPr>
+        <w:t xml:space="preserve">.04.2018 – </w:t>
+      </w:r>
+      <w:r>
+        <w:rPr>
+          <w:rFonts w:asciiTheme="majorHAnsi" w:eastAsiaTheme="majorEastAsia" w:hAnsiTheme="majorHAnsi" w:cstheme="majorBidi"/>
+          <w:color w:val="2F5496" w:themeColor="accent1" w:themeShade="BF"/>
+          <w:sz w:val="32"/>
+          <w:szCs w:val="32"/>
+          <w:u w:val="single"/>
+        </w:rPr>
+        <w:t>2</w:t>
+      </w:r>
+      <w:r>
+        <w:rPr>
+          <w:rFonts w:asciiTheme="majorHAnsi" w:eastAsiaTheme="majorEastAsia" w:hAnsiTheme="majorHAnsi" w:cstheme="majorBidi"/>
+          <w:color w:val="2F5496" w:themeColor="accent1" w:themeShade="BF"/>
+          <w:sz w:val="32"/>
+          <w:szCs w:val="32"/>
+          <w:u w:val="single"/>
+        </w:rPr>
+        <w:t>.0</w:t>
+      </w:r>
+      <w:r>
+        <w:rPr>
+          <w:rFonts w:asciiTheme="majorHAnsi" w:eastAsiaTheme="majorEastAsia" w:hAnsiTheme="majorHAnsi" w:cstheme="majorBidi"/>
+          <w:color w:val="2F5496" w:themeColor="accent1" w:themeShade="BF"/>
+          <w:sz w:val="32"/>
+          <w:szCs w:val="32"/>
+          <w:u w:val="single"/>
+        </w:rPr>
+        <w:t>5</w:t>
+      </w:r>
+      <w:r>
+        <w:rPr>
+          <w:rFonts w:asciiTheme="majorHAnsi" w:eastAsiaTheme="majorEastAsia" w:hAnsiTheme="majorHAnsi" w:cstheme="majorBidi"/>
+          <w:color w:val="2F5496" w:themeColor="accent1" w:themeShade="BF"/>
+          <w:sz w:val="32"/>
+          <w:szCs w:val="32"/>
+          <w:u w:val="single"/>
+        </w:rPr>
+        <w:t>.2018:</w:t>
+      </w:r>
+    </w:p>
+    <w:p/>
+    <w:p>
+      <w:r>
+        <w:t xml:space="preserve">Referat über </w:t>
+      </w:r>
+      <w:proofErr w:type="spellStart"/>
+      <w:r>
+        <w:t>Mysql</w:t>
+      </w:r>
+      <w:proofErr w:type="spellEnd"/>
+      <w:r>
+        <w:t>/</w:t>
+      </w:r>
+      <w:proofErr w:type="spellStart"/>
+      <w:r>
+        <w:t>Sqlite</w:t>
+      </w:r>
+      <w:proofErr w:type="spellEnd"/>
+      <w:r>
+        <w:t>/</w:t>
+      </w:r>
+      <w:proofErr w:type="spellStart"/>
+      <w:r>
+        <w:t>MariaDB</w:t>
+      </w:r>
+      <w:proofErr w:type="spellEnd"/>
+    </w:p>
+    <w:p/>
+    <w:p/>
+    <w:p/>
+    <w:p>
+      <w:pPr>
+        <w:keepNext/>
+        <w:keepLines/>
+        <w:spacing w:before="240" w:after="0"/>
+        <w:outlineLvl w:val="0"/>
+        <w:rPr>
+          <w:rFonts w:asciiTheme="majorHAnsi" w:eastAsiaTheme="majorEastAsia" w:hAnsiTheme="majorHAnsi" w:cstheme="majorBidi"/>
+          <w:color w:val="2F5496" w:themeColor="accent1" w:themeShade="BF"/>
+          <w:sz w:val="32"/>
+          <w:szCs w:val="32"/>
+          <w:u w:val="single"/>
+        </w:rPr>
+      </w:pPr>
+      <w:r>
+        <w:rPr>
+          <w:rFonts w:asciiTheme="majorHAnsi" w:eastAsiaTheme="majorEastAsia" w:hAnsiTheme="majorHAnsi" w:cstheme="majorBidi"/>
+          <w:color w:val="2F5496" w:themeColor="accent1" w:themeShade="BF"/>
+          <w:sz w:val="32"/>
+          <w:szCs w:val="32"/>
+          <w:u w:val="single"/>
+        </w:rPr>
+        <w:lastRenderedPageBreak/>
+        <w:t>10</w:t>
+      </w:r>
+      <w:r>
+        <w:rPr>
+          <w:rFonts w:asciiTheme="majorHAnsi" w:eastAsiaTheme="majorEastAsia" w:hAnsiTheme="majorHAnsi" w:cstheme="majorBidi"/>
+          <w:color w:val="2F5496" w:themeColor="accent1" w:themeShade="BF"/>
+          <w:sz w:val="32"/>
+          <w:szCs w:val="32"/>
+          <w:u w:val="single"/>
+        </w:rPr>
+        <w:t xml:space="preserve">.Woche </w:t>
+      </w:r>
+      <w:r>
+        <w:rPr>
+          <w:rFonts w:asciiTheme="majorHAnsi" w:eastAsiaTheme="majorEastAsia" w:hAnsiTheme="majorHAnsi" w:cstheme="majorBidi"/>
+          <w:color w:val="2F5496" w:themeColor="accent1" w:themeShade="BF"/>
+          <w:sz w:val="32"/>
+          <w:szCs w:val="32"/>
+          <w:u w:val="single"/>
+        </w:rPr>
+        <w:t>2</w:t>
+      </w:r>
+      <w:r>
+        <w:rPr>
+          <w:rFonts w:asciiTheme="majorHAnsi" w:eastAsiaTheme="majorEastAsia" w:hAnsiTheme="majorHAnsi" w:cstheme="majorBidi"/>
+          <w:color w:val="2F5496" w:themeColor="accent1" w:themeShade="BF"/>
+          <w:sz w:val="32"/>
+          <w:szCs w:val="32"/>
+          <w:u w:val="single"/>
+        </w:rPr>
+        <w:t>.0</w:t>
+      </w:r>
+      <w:r>
+        <w:rPr>
+          <w:rFonts w:asciiTheme="majorHAnsi" w:eastAsiaTheme="majorEastAsia" w:hAnsiTheme="majorHAnsi" w:cstheme="majorBidi"/>
+          <w:color w:val="2F5496" w:themeColor="accent1" w:themeShade="BF"/>
+          <w:sz w:val="32"/>
+          <w:szCs w:val="32"/>
+          <w:u w:val="single"/>
+        </w:rPr>
+        <w:t>5</w:t>
+      </w:r>
+      <w:r>
+        <w:rPr>
+          <w:rFonts w:asciiTheme="majorHAnsi" w:eastAsiaTheme="majorEastAsia" w:hAnsiTheme="majorHAnsi" w:cstheme="majorBidi"/>
+          <w:color w:val="2F5496" w:themeColor="accent1" w:themeShade="BF"/>
+          <w:sz w:val="32"/>
+          <w:szCs w:val="32"/>
+          <w:u w:val="single"/>
+        </w:rPr>
+        <w:t xml:space="preserve">.2018 – </w:t>
+      </w:r>
+      <w:r>
+        <w:rPr>
+          <w:rFonts w:asciiTheme="majorHAnsi" w:eastAsiaTheme="majorEastAsia" w:hAnsiTheme="majorHAnsi" w:cstheme="majorBidi"/>
+          <w:color w:val="2F5496" w:themeColor="accent1" w:themeShade="BF"/>
+          <w:sz w:val="32"/>
+          <w:szCs w:val="32"/>
+          <w:u w:val="single"/>
+        </w:rPr>
+        <w:t>9</w:t>
+      </w:r>
+      <w:r>
+        <w:rPr>
+          <w:rFonts w:asciiTheme="majorHAnsi" w:eastAsiaTheme="majorEastAsia" w:hAnsiTheme="majorHAnsi" w:cstheme="majorBidi"/>
+          <w:color w:val="2F5496" w:themeColor="accent1" w:themeShade="BF"/>
+          <w:sz w:val="32"/>
+          <w:szCs w:val="32"/>
+          <w:u w:val="single"/>
+        </w:rPr>
+        <w:t>.0</w:t>
+      </w:r>
+      <w:r>
+        <w:rPr>
+          <w:rFonts w:asciiTheme="majorHAnsi" w:eastAsiaTheme="majorEastAsia" w:hAnsiTheme="majorHAnsi" w:cstheme="majorBidi"/>
+          <w:color w:val="2F5496" w:themeColor="accent1" w:themeShade="BF"/>
+          <w:sz w:val="32"/>
+          <w:szCs w:val="32"/>
+          <w:u w:val="single"/>
+        </w:rPr>
+        <w:t>5</w:t>
+      </w:r>
+      <w:r>
+        <w:rPr>
+          <w:rFonts w:asciiTheme="majorHAnsi" w:eastAsiaTheme="majorEastAsia" w:hAnsiTheme="majorHAnsi" w:cstheme="majorBidi"/>
+          <w:color w:val="2F5496" w:themeColor="accent1" w:themeShade="BF"/>
+          <w:sz w:val="32"/>
+          <w:szCs w:val="32"/>
+          <w:u w:val="single"/>
+        </w:rPr>
+        <w:t>.2018:</w:t>
+      </w:r>
+    </w:p>
+    <w:p/>
+    <w:p>
+      <w:r>
+        <w:t xml:space="preserve">Martin Eller hat es geschafft, dass die bei der Öffnung bzw. der Schließung des Postkastens eine </w:t>
+      </w:r>
+      <w:proofErr w:type="spellStart"/>
+      <w:r>
+        <w:t>Pushmitteilung</w:t>
+      </w:r>
+      <w:proofErr w:type="spellEnd"/>
+      <w:r>
+        <w:t xml:space="preserve"> an den Emulator von Android Studio gesendet werden kann. Weiters kann in der App ausgewählt werden, ob der Nutzer alle Änderungen oder nur Öffnungen bzw. Schließungen als Nachricht erhalten will.</w:t>
+      </w:r>
+    </w:p>
+    <w:p>
+      <w:r>
+        <w:t xml:space="preserve">Johannes Lindner hat die </w:t>
+      </w:r>
+      <w:proofErr w:type="spellStart"/>
+      <w:r>
+        <w:t>Email</w:t>
+      </w:r>
+      <w:proofErr w:type="spellEnd"/>
+      <w:r>
+        <w:t>-</w:t>
+      </w:r>
+      <w:proofErr w:type="spellStart"/>
+      <w:r>
+        <w:t>Pushmitteilungen</w:t>
+      </w:r>
+      <w:proofErr w:type="spellEnd"/>
+      <w:r>
+        <w:t xml:space="preserve"> erfolgreich erstellt.</w:t>
       </w:r>
       <w:bookmarkStart w:id="2" w:name="_GoBack"/>
       <w:bookmarkEnd w:id="2"/>
-      <w:r>
-        <w:t xml:space="preserve"> Email weitergearbeitet.</w:t>
-      </w:r>
     </w:p>
     <w:p/>
     <w:sectPr>

--- a/Projekt Postkasten Dokumente/Wochenberichte.docx
+++ b/Projekt Postkasten Dokumente/Wochenberichte.docx
@@ -1524,10 +1524,172 @@
       <w:r>
         <w:t xml:space="preserve"> erfolgreich erstellt.</w:t>
       </w:r>
+    </w:p>
+    <w:p/>
+    <w:p>
+      <w:pPr>
+        <w:keepNext/>
+        <w:keepLines/>
+        <w:spacing w:before="240" w:after="0"/>
+        <w:outlineLvl w:val="0"/>
+        <w:rPr>
+          <w:rFonts w:asciiTheme="majorHAnsi" w:eastAsiaTheme="majorEastAsia" w:hAnsiTheme="majorHAnsi" w:cstheme="majorBidi"/>
+          <w:color w:val="2F5496" w:themeColor="accent1" w:themeShade="BF"/>
+          <w:sz w:val="32"/>
+          <w:szCs w:val="32"/>
+          <w:u w:val="single"/>
+        </w:rPr>
+      </w:pPr>
+      <w:r>
+        <w:rPr>
+          <w:rFonts w:asciiTheme="majorHAnsi" w:eastAsiaTheme="majorEastAsia" w:hAnsiTheme="majorHAnsi" w:cstheme="majorBidi"/>
+          <w:color w:val="2F5496" w:themeColor="accent1" w:themeShade="BF"/>
+          <w:sz w:val="32"/>
+          <w:szCs w:val="32"/>
+          <w:u w:val="single"/>
+        </w:rPr>
+        <w:t>1</w:t>
+      </w:r>
+      <w:r>
+        <w:rPr>
+          <w:rFonts w:asciiTheme="majorHAnsi" w:eastAsiaTheme="majorEastAsia" w:hAnsiTheme="majorHAnsi" w:cstheme="majorBidi"/>
+          <w:color w:val="2F5496" w:themeColor="accent1" w:themeShade="BF"/>
+          <w:sz w:val="32"/>
+          <w:szCs w:val="32"/>
+          <w:u w:val="single"/>
+        </w:rPr>
+        <w:t>2</w:t>
+      </w:r>
+      <w:r>
+        <w:rPr>
+          <w:rFonts w:asciiTheme="majorHAnsi" w:eastAsiaTheme="majorEastAsia" w:hAnsiTheme="majorHAnsi" w:cstheme="majorBidi"/>
+          <w:color w:val="2F5496" w:themeColor="accent1" w:themeShade="BF"/>
+          <w:sz w:val="32"/>
+          <w:szCs w:val="32"/>
+          <w:u w:val="single"/>
+        </w:rPr>
+        <w:t xml:space="preserve">.Woche </w:t>
+      </w:r>
+      <w:r>
+        <w:rPr>
+          <w:rFonts w:asciiTheme="majorHAnsi" w:eastAsiaTheme="majorEastAsia" w:hAnsiTheme="majorHAnsi" w:cstheme="majorBidi"/>
+          <w:color w:val="2F5496" w:themeColor="accent1" w:themeShade="BF"/>
+          <w:sz w:val="32"/>
+          <w:szCs w:val="32"/>
+          <w:u w:val="single"/>
+        </w:rPr>
+        <w:t>2</w:t>
+      </w:r>
+      <w:r>
+        <w:rPr>
+          <w:rFonts w:asciiTheme="majorHAnsi" w:eastAsiaTheme="majorEastAsia" w:hAnsiTheme="majorHAnsi" w:cstheme="majorBidi"/>
+          <w:color w:val="2F5496" w:themeColor="accent1" w:themeShade="BF"/>
+          <w:sz w:val="32"/>
+          <w:szCs w:val="32"/>
+          <w:u w:val="single"/>
+        </w:rPr>
+        <w:t>3</w:t>
+      </w:r>
+      <w:r>
+        <w:rPr>
+          <w:rFonts w:asciiTheme="majorHAnsi" w:eastAsiaTheme="majorEastAsia" w:hAnsiTheme="majorHAnsi" w:cstheme="majorBidi"/>
+          <w:color w:val="2F5496" w:themeColor="accent1" w:themeShade="BF"/>
+          <w:sz w:val="32"/>
+          <w:szCs w:val="32"/>
+          <w:u w:val="single"/>
+        </w:rPr>
+        <w:t>.0</w:t>
+      </w:r>
+      <w:r>
+        <w:rPr>
+          <w:rFonts w:asciiTheme="majorHAnsi" w:eastAsiaTheme="majorEastAsia" w:hAnsiTheme="majorHAnsi" w:cstheme="majorBidi"/>
+          <w:color w:val="2F5496" w:themeColor="accent1" w:themeShade="BF"/>
+          <w:sz w:val="32"/>
+          <w:szCs w:val="32"/>
+          <w:u w:val="single"/>
+        </w:rPr>
+        <w:t>5</w:t>
+      </w:r>
+      <w:r>
+        <w:rPr>
+          <w:rFonts w:asciiTheme="majorHAnsi" w:eastAsiaTheme="majorEastAsia" w:hAnsiTheme="majorHAnsi" w:cstheme="majorBidi"/>
+          <w:color w:val="2F5496" w:themeColor="accent1" w:themeShade="BF"/>
+          <w:sz w:val="32"/>
+          <w:szCs w:val="32"/>
+          <w:u w:val="single"/>
+        </w:rPr>
+        <w:t xml:space="preserve">.2018 – </w:t>
+      </w:r>
+      <w:r>
+        <w:rPr>
+          <w:rFonts w:asciiTheme="majorHAnsi" w:eastAsiaTheme="majorEastAsia" w:hAnsiTheme="majorHAnsi" w:cstheme="majorBidi"/>
+          <w:color w:val="2F5496" w:themeColor="accent1" w:themeShade="BF"/>
+          <w:sz w:val="32"/>
+          <w:szCs w:val="32"/>
+          <w:u w:val="single"/>
+        </w:rPr>
+        <w:t>30</w:t>
+      </w:r>
+      <w:r>
+        <w:rPr>
+          <w:rFonts w:asciiTheme="majorHAnsi" w:eastAsiaTheme="majorEastAsia" w:hAnsiTheme="majorHAnsi" w:cstheme="majorBidi"/>
+          <w:color w:val="2F5496" w:themeColor="accent1" w:themeShade="BF"/>
+          <w:sz w:val="32"/>
+          <w:szCs w:val="32"/>
+          <w:u w:val="single"/>
+        </w:rPr>
+        <w:t>.0</w:t>
+      </w:r>
+      <w:r>
+        <w:rPr>
+          <w:rFonts w:asciiTheme="majorHAnsi" w:eastAsiaTheme="majorEastAsia" w:hAnsiTheme="majorHAnsi" w:cstheme="majorBidi"/>
+          <w:color w:val="2F5496" w:themeColor="accent1" w:themeShade="BF"/>
+          <w:sz w:val="32"/>
+          <w:szCs w:val="32"/>
+          <w:u w:val="single"/>
+        </w:rPr>
+        <w:t>5</w:t>
+      </w:r>
+      <w:r>
+        <w:rPr>
+          <w:rFonts w:asciiTheme="majorHAnsi" w:eastAsiaTheme="majorEastAsia" w:hAnsiTheme="majorHAnsi" w:cstheme="majorBidi"/>
+          <w:color w:val="2F5496" w:themeColor="accent1" w:themeShade="BF"/>
+          <w:sz w:val="32"/>
+          <w:szCs w:val="32"/>
+          <w:u w:val="single"/>
+        </w:rPr>
+        <w:t>.2018:</w:t>
+      </w:r>
+    </w:p>
+    <w:p/>
+    <w:p>
+      <w:r>
+        <w:t xml:space="preserve">Martin Eller hat die E-Mail </w:t>
+      </w:r>
+      <w:proofErr w:type="spellStart"/>
+      <w:r>
+        <w:t>Pushmitteilungen</w:t>
+      </w:r>
+      <w:proofErr w:type="spellEnd"/>
+      <w:r>
+        <w:t xml:space="preserve"> in die </w:t>
+      </w:r>
+      <w:proofErr w:type="spellStart"/>
+      <w:r>
+        <w:t>GPIO_Test</w:t>
+      </w:r>
+      <w:proofErr w:type="spellEnd"/>
+      <w:r>
+        <w:t xml:space="preserve"> Klasse implementiert. Es werden nun erfolgreich beim Schließen bzw. Öffnen des Postkastens Emails verschickt, welche nebenbei dann auch noch das Datum und die Uhrzeit der letzten Schließung erhalten. </w:t>
+      </w:r>
+    </w:p>
+    <w:p>
+      <w:r>
+        <w:t>Ebenfalls wurde gewährleistet, dass das Programm gleich nach dem Starten des Raspberry von einen Skript ausgeführt wird.</w:t>
+      </w:r>
       <w:bookmarkStart w:id="2" w:name="_GoBack"/>
       <w:bookmarkEnd w:id="2"/>
     </w:p>
-    <w:p/>
     <w:sectPr>
       <w:pgSz w:w="11906" w:h="16838"/>
       <w:pgMar w:top="1417" w:right="1417" w:bottom="1134" w:left="1417" w:header="708" w:footer="708" w:gutter="0"/>
